--- a/project.docx
+++ b/project.docx
@@ -7,7 +7,7 @@
         <w:bidi/>
         <w:jc w:val="center"/>
         <w:rPr>
-          <w:rFonts w:ascii="Calibri" w:hAnsi="Calibri" w:cs="Calibri" w:hint="cs"/>
+          <w:rFonts w:ascii="Calibri" w:hAnsi="Calibri" w:cs="Calibri"/>
           <w:sz w:val="24"/>
           <w:szCs w:val="24"/>
           <w:rtl/>
@@ -30,7 +30,7 @@
         <w:bidi/>
         <w:jc w:val="center"/>
         <w:rPr>
-          <w:rFonts w:ascii="Calibri" w:hAnsi="Calibri" w:cs="Calibri" w:hint="cs"/>
+          <w:rFonts w:ascii="Calibri" w:hAnsi="Calibri" w:cs="Calibri"/>
           <w:sz w:val="24"/>
           <w:szCs w:val="24"/>
           <w:rtl/>
@@ -89,7 +89,7 @@
       <w:pPr>
         <w:bidi/>
         <w:rPr>
-          <w:rFonts w:ascii="Calibri" w:hAnsi="Calibri" w:cs="Calibri" w:hint="cs"/>
+          <w:rFonts w:ascii="Calibri" w:hAnsi="Calibri" w:cs="Calibri"/>
           <w:sz w:val="24"/>
           <w:szCs w:val="24"/>
           <w:rtl/>
@@ -635,7 +635,7 @@
       <w:pPr>
         <w:bidi/>
         <w:rPr>
-          <w:rFonts w:ascii="Calibri" w:hAnsi="Calibri" w:cs="Calibri" w:hint="cs"/>
+          <w:rFonts w:ascii="Calibri" w:hAnsi="Calibri" w:cs="Calibri"/>
           <w:sz w:val="24"/>
           <w:szCs w:val="24"/>
           <w:rtl/>
@@ -767,7 +767,7 @@
       <w:pPr>
         <w:bidi/>
         <w:rPr>
-          <w:rFonts w:ascii="Calibri" w:hAnsi="Calibri" w:cs="Calibri" w:hint="cs"/>
+          <w:rFonts w:ascii="Calibri" w:hAnsi="Calibri" w:cs="Calibri"/>
           <w:b/>
           <w:bCs/>
           <w:sz w:val="24"/>
@@ -1361,7 +1361,7 @@
     <w:p>
       <w:pPr>
         <w:rPr>
-          <w:rFonts w:ascii="Calibri" w:hAnsi="Calibri" w:hint="cs"/>
+          <w:rFonts w:ascii="Calibri" w:hAnsi="Calibri"/>
           <w:b/>
           <w:bCs/>
           <w:sz w:val="18"/>
@@ -1881,13 +1881,32 @@
       <w:pPr>
         <w:bidi/>
         <w:rPr>
+          <w:rFonts w:ascii="Calibri" w:hAnsi="Calibri"/>
+          <w:sz w:val="24"/>
+          <w:szCs w:val="24"/>
+          <w:rtl/>
+          <w:lang w:bidi="fa-IR"/>
+        </w:rPr>
+      </w:pPr>
+      <w:r>
+        <w:rPr>
           <w:rFonts w:ascii="Calibri" w:hAnsi="Calibri" w:hint="cs"/>
           <w:sz w:val="24"/>
           <w:szCs w:val="24"/>
           <w:rtl/>
           <w:lang w:bidi="fa-IR"/>
         </w:rPr>
-      </w:pPr>
+        <w:t xml:space="preserve">برای نمایش از کتابخانه </w:t>
+      </w:r>
+      <w:r>
+        <w:rPr>
+          <w:rFonts w:ascii="Calibri" w:hAnsi="Calibri"/>
+          <w:sz w:val="24"/>
+          <w:szCs w:val="24"/>
+          <w:lang w:bidi="fa-IR"/>
+        </w:rPr>
+        <w:t>ggplot2</w:t>
+      </w:r>
       <w:r>
         <w:rPr>
           <w:rFonts w:ascii="Calibri" w:hAnsi="Calibri" w:hint="cs"/>
@@ -1896,17 +1915,20 @@
           <w:rtl/>
           <w:lang w:bidi="fa-IR"/>
         </w:rPr>
-        <w:t xml:space="preserve">برای نمایش از کتابخانه </w:t>
-      </w:r>
-      <w:r>
-        <w:rPr>
-          <w:rFonts w:ascii="Calibri" w:hAnsi="Calibri"/>
-          <w:sz w:val="24"/>
-          <w:szCs w:val="24"/>
-          <w:lang w:bidi="fa-IR"/>
-        </w:rPr>
-        <w:t>ggplot2</w:t>
-      </w:r>
+        <w:t xml:space="preserve"> استفاده میکنیم.</w:t>
+      </w:r>
+    </w:p>
+    <w:p>
+      <w:pPr>
+        <w:bidi/>
+        <w:rPr>
+          <w:rFonts w:ascii="Calibri" w:hAnsi="Calibri"/>
+          <w:sz w:val="24"/>
+          <w:szCs w:val="24"/>
+          <w:rtl/>
+          <w:lang w:bidi="fa-IR"/>
+        </w:rPr>
+      </w:pPr>
       <w:r>
         <w:rPr>
           <w:rFonts w:ascii="Calibri" w:hAnsi="Calibri" w:hint="cs"/>
@@ -1915,7 +1937,55 @@
           <w:rtl/>
           <w:lang w:bidi="fa-IR"/>
         </w:rPr>
-        <w:t xml:space="preserve"> استفاده میکنیم.</w:t>
+        <w:t xml:space="preserve">نکته‌ای که وجود دارد این است که این کتابخانه </w:t>
+      </w:r>
+      <w:r>
+        <w:rPr>
+          <w:rFonts w:ascii="Calibri" w:hAnsi="Calibri"/>
+          <w:sz w:val="24"/>
+          <w:szCs w:val="24"/>
+          <w:lang w:bidi="fa-IR"/>
+        </w:rPr>
+        <w:t>legend</w:t>
+      </w:r>
+      <w:r>
+        <w:rPr>
+          <w:rFonts w:ascii="Calibri" w:hAnsi="Calibri" w:hint="cs"/>
+          <w:sz w:val="24"/>
+          <w:szCs w:val="24"/>
+          <w:rtl/>
+          <w:lang w:bidi="fa-IR"/>
+        </w:rPr>
+        <w:t xml:space="preserve"> را ایجاد میکند اما میتوان از طریق </w:t>
+      </w:r>
+      <w:r>
+        <w:rPr>
+          <w:rFonts w:ascii="Calibri" w:hAnsi="Calibri"/>
+          <w:sz w:val="24"/>
+          <w:szCs w:val="24"/>
+          <w:lang w:bidi="fa-IR"/>
+        </w:rPr>
+        <w:t>theme</w:t>
+      </w:r>
+      <w:r>
+        <w:rPr>
+          <w:rFonts w:ascii="Calibri" w:hAnsi="Calibri" w:hint="cs"/>
+          <w:sz w:val="24"/>
+          <w:szCs w:val="24"/>
+          <w:rtl/>
+          <w:lang w:bidi="fa-IR"/>
+        </w:rPr>
+        <w:t xml:space="preserve"> تغییراتی در آن ایجاد </w:t>
+      </w:r>
+      <w:r>
+        <w:rPr>
+          <w:rFonts w:ascii="Calibri" w:hAnsi="Calibri" w:hint="cs"/>
+          <w:sz w:val="24"/>
+          <w:szCs w:val="24"/>
+          <w:rtl/>
+          <w:lang w:bidi="fa-IR"/>
+        </w:rPr>
+        <w:t>کرد.</w:t>
       </w:r>
     </w:p>
     <w:p>
@@ -1923,76 +1993,6 @@
         <w:bidi/>
         <w:rPr>
           <w:rFonts w:ascii="Calibri" w:hAnsi="Calibri"/>
-          <w:sz w:val="24"/>
-          <w:szCs w:val="24"/>
-          <w:rtl/>
-          <w:lang w:bidi="fa-IR"/>
-        </w:rPr>
-      </w:pPr>
-      <w:r>
-        <w:rPr>
-          <w:rFonts w:ascii="Calibri" w:hAnsi="Calibri" w:hint="cs"/>
-          <w:sz w:val="24"/>
-          <w:szCs w:val="24"/>
-          <w:rtl/>
-          <w:lang w:bidi="fa-IR"/>
-        </w:rPr>
-        <w:t xml:space="preserve">نکته‌ای که وجود دارد این است که این کتابخانه </w:t>
-      </w:r>
-      <w:r>
-        <w:rPr>
-          <w:rFonts w:ascii="Calibri" w:hAnsi="Calibri"/>
-          <w:sz w:val="24"/>
-          <w:szCs w:val="24"/>
-          <w:lang w:bidi="fa-IR"/>
-        </w:rPr>
-        <w:t>legend</w:t>
-      </w:r>
-      <w:r>
-        <w:rPr>
-          <w:rFonts w:ascii="Calibri" w:hAnsi="Calibri" w:hint="cs"/>
-          <w:sz w:val="24"/>
-          <w:szCs w:val="24"/>
-          <w:rtl/>
-          <w:lang w:bidi="fa-IR"/>
-        </w:rPr>
-        <w:t xml:space="preserve"> را ایجاد میکند اما میتوان از طریق </w:t>
-      </w:r>
-      <w:r>
-        <w:rPr>
-          <w:rFonts w:ascii="Calibri" w:hAnsi="Calibri"/>
-          <w:sz w:val="24"/>
-          <w:szCs w:val="24"/>
-          <w:lang w:bidi="fa-IR"/>
-        </w:rPr>
-        <w:t>theme</w:t>
-      </w:r>
-      <w:r>
-        <w:rPr>
-          <w:rFonts w:ascii="Calibri" w:hAnsi="Calibri" w:hint="cs"/>
-          <w:sz w:val="24"/>
-          <w:szCs w:val="24"/>
-          <w:rtl/>
-          <w:lang w:bidi="fa-IR"/>
-        </w:rPr>
-        <w:t xml:space="preserve"> تغییراتی در آن ایجاد </w:t>
-      </w:r>
-      <w:r>
-        <w:rPr>
-          <w:rFonts w:ascii="Calibri" w:hAnsi="Calibri" w:hint="cs"/>
-          <w:sz w:val="24"/>
-          <w:szCs w:val="24"/>
-          <w:rtl/>
-          <w:lang w:bidi="fa-IR"/>
-        </w:rPr>
-        <w:t>کرد.</w:t>
-      </w:r>
-    </w:p>
-    <w:p>
-      <w:pPr>
-        <w:bidi/>
-        <w:rPr>
-          <w:rFonts w:ascii="Calibri" w:hAnsi="Calibri" w:hint="cs"/>
           <w:sz w:val="24"/>
           <w:szCs w:val="24"/>
           <w:rtl/>
@@ -2424,7 +2424,7 @@
     <w:p>
       <w:pPr>
         <w:rPr>
-          <w:rFonts w:ascii="Calibri" w:hAnsi="Calibri" w:hint="cs"/>
+          <w:rFonts w:ascii="Calibri" w:hAnsi="Calibri"/>
           <w:sz w:val="24"/>
           <w:szCs w:val="24"/>
           <w:rtl/>
@@ -2641,7 +2641,7 @@
     <w:p>
       <w:pPr>
         <w:rPr>
-          <w:rFonts w:ascii="Calibri" w:hAnsi="Calibri" w:hint="cs"/>
+          <w:rFonts w:ascii="Calibri" w:hAnsi="Calibri"/>
           <w:b/>
           <w:bCs/>
           <w:sz w:val="24"/>
@@ -2972,7 +2972,7 @@
       <w:pPr>
         <w:bidi/>
         <w:rPr>
-          <w:rFonts w:ascii="Calibri" w:hAnsi="Calibri" w:cs="Calibri" w:hint="cs"/>
+          <w:rFonts w:ascii="Calibri" w:hAnsi="Calibri" w:cs="Calibri"/>
           <w:sz w:val="24"/>
           <w:szCs w:val="24"/>
           <w:rtl/>
@@ -3458,13 +3458,23 @@
       <w:pPr>
         <w:bidi/>
         <w:rPr>
+          <w:rFonts w:ascii="Calibri" w:hAnsi="Calibri" w:cs="Calibri"/>
+          <w:sz w:val="24"/>
+          <w:szCs w:val="24"/>
+          <w:rtl/>
+          <w:lang w:bidi="fa-IR"/>
+        </w:rPr>
+      </w:pPr>
+      <w:r>
+        <w:rPr>
           <w:rFonts w:ascii="Calibri" w:hAnsi="Calibri" w:cs="Calibri" w:hint="cs"/>
           <w:sz w:val="24"/>
           <w:szCs w:val="24"/>
           <w:rtl/>
           <w:lang w:bidi="fa-IR"/>
         </w:rPr>
-      </w:pPr>
+        <w:t xml:space="preserve">با توجه به نمودار به نظر میرسد </w:t>
+      </w:r>
       <w:r>
         <w:rPr>
           <w:rFonts w:ascii="Calibri" w:hAnsi="Calibri" w:cs="Calibri" w:hint="cs"/>
@@ -3473,7 +3483,7 @@
           <w:rtl/>
           <w:lang w:bidi="fa-IR"/>
         </w:rPr>
-        <w:t xml:space="preserve">با توجه به نمودار به نظر میرسد </w:t>
+        <w:t>آقایان</w:t>
       </w:r>
       <w:r>
         <w:rPr>
@@ -3483,16 +3493,6 @@
           <w:rtl/>
           <w:lang w:bidi="fa-IR"/>
         </w:rPr>
-        <w:t>آقایان</w:t>
-      </w:r>
-      <w:r>
-        <w:rPr>
-          <w:rFonts w:ascii="Calibri" w:hAnsi="Calibri" w:cs="Calibri" w:hint="cs"/>
-          <w:sz w:val="24"/>
-          <w:szCs w:val="24"/>
-          <w:rtl/>
-          <w:lang w:bidi="fa-IR"/>
-        </w:rPr>
         <w:t xml:space="preserve"> حجم خرید بیشتری داشته انده</w:t>
       </w:r>
     </w:p>
@@ -3746,18 +3746,7 @@
           <w:szCs w:val="18"/>
           <w:lang w:bidi="fa-IR"/>
         </w:rPr>
-        <w:t xml:space="preserve">    legend.text = element_text( size =20)</w:t>
-      </w:r>
-      <w:r>
-        <w:rPr>
-          <w:rFonts w:ascii="Calibri" w:hAnsi="Calibri" w:cs="Calibri"/>
-          <w:b/>
-          <w:bCs/>
-          <w:sz w:val="18"/>
-          <w:szCs w:val="18"/>
-          <w:lang w:bidi="fa-IR"/>
-        </w:rPr>
-        <w:t xml:space="preserve"> </w:t>
+        <w:t xml:space="preserve">    legend.text = element_text( size =20) </w:t>
       </w:r>
     </w:p>
     <w:p>
@@ -3915,27 +3904,7 @@
           <w:rtl/>
           <w:lang w:bidi="fa-IR"/>
         </w:rPr>
-        <w:t xml:space="preserve">میانگین خرید </w:t>
-      </w:r>
-      <w:r>
-        <w:rPr>
-          <w:rFonts w:ascii="Calibri" w:hAnsi="Calibri" w:cs="Calibri" w:hint="cs"/>
-          <w:sz w:val="24"/>
-          <w:szCs w:val="24"/>
-          <w:rtl/>
-          <w:lang w:bidi="fa-IR"/>
-        </w:rPr>
-        <w:t>آقایان</w:t>
-      </w:r>
-      <w:r>
-        <w:rPr>
-          <w:rFonts w:ascii="Calibri" w:hAnsi="Calibri" w:cs="Calibri" w:hint="cs"/>
-          <w:sz w:val="24"/>
-          <w:szCs w:val="24"/>
-          <w:rtl/>
-          <w:lang w:bidi="fa-IR"/>
-        </w:rPr>
-        <w:t xml:space="preserve"> </w:t>
+        <w:t xml:space="preserve">میانگین خرید آقایان </w:t>
       </w:r>
       <w:r>
         <w:rPr>
@@ -4082,27 +4051,7 @@
           <w:rtl/>
           <w:lang w:bidi="fa-IR"/>
         </w:rPr>
-        <w:t xml:space="preserve">میانگین </w:t>
-      </w:r>
-      <w:r>
-        <w:rPr>
-          <w:rFonts w:ascii="Calibri" w:hAnsi="Calibri" w:cs="Calibri" w:hint="cs"/>
-          <w:sz w:val="24"/>
-          <w:szCs w:val="24"/>
-          <w:rtl/>
-          <w:lang w:bidi="fa-IR"/>
-        </w:rPr>
-        <w:t>درآمد</w:t>
-      </w:r>
-      <w:r>
-        <w:rPr>
-          <w:rFonts w:ascii="Calibri" w:hAnsi="Calibri" w:cs="Calibri" w:hint="cs"/>
-          <w:sz w:val="24"/>
-          <w:szCs w:val="24"/>
-          <w:rtl/>
-          <w:lang w:bidi="fa-IR"/>
-        </w:rPr>
-        <w:t xml:space="preserve"> آقایان </w:t>
+        <w:t xml:space="preserve">میانگین درآمد آقایان </w:t>
       </w:r>
       <w:r>
         <w:rPr>
@@ -4123,27 +4072,7 @@
           <w:rtl/>
           <w:lang w:bidi="fa-IR"/>
         </w:rPr>
-        <w:t xml:space="preserve"> است و از میانگین </w:t>
-      </w:r>
-      <w:r>
-        <w:rPr>
-          <w:rFonts w:ascii="Calibri" w:hAnsi="Calibri" w:cs="Calibri" w:hint="cs"/>
-          <w:sz w:val="24"/>
-          <w:szCs w:val="24"/>
-          <w:rtl/>
-          <w:lang w:bidi="fa-IR"/>
-        </w:rPr>
-        <w:t>درآمد</w:t>
-      </w:r>
-      <w:r>
-        <w:rPr>
-          <w:rFonts w:ascii="Calibri" w:hAnsi="Calibri" w:cs="Calibri" w:hint="cs"/>
-          <w:sz w:val="24"/>
-          <w:szCs w:val="24"/>
-          <w:rtl/>
-          <w:lang w:bidi="fa-IR"/>
-        </w:rPr>
-        <w:t xml:space="preserve"> بانوان که </w:t>
+        <w:t xml:space="preserve"> است و از میانگین درآمد بانوان که </w:t>
       </w:r>
       <w:r>
         <w:rPr>
@@ -4484,8 +4413,6 @@
         </w:rPr>
         <w:t xml:space="preserve">  )</w:t>
       </w:r>
-      <w:bookmarkStart w:id="0" w:name="_GoBack"/>
-      <w:bookmarkEnd w:id="0"/>
     </w:p>
     <w:p>
       <w:pPr>
@@ -5333,18 +5260,7 @@
           <w:szCs w:val="18"/>
           <w:lang w:bidi="fa-IR"/>
         </w:rPr>
-        <w:t xml:space="preserve">    legend.text = element_text( size =20)</w:t>
-      </w:r>
-      <w:r>
-        <w:rPr>
-          <w:rFonts w:ascii="Calibri" w:hAnsi="Calibri" w:cs="Calibri"/>
-          <w:b/>
-          <w:bCs/>
-          <w:sz w:val="18"/>
-          <w:szCs w:val="18"/>
-          <w:lang w:bidi="fa-IR"/>
-        </w:rPr>
-        <w:t xml:space="preserve"> </w:t>
+        <w:t xml:space="preserve">    legend.text = element_text( size =20) </w:t>
       </w:r>
     </w:p>
     <w:p>
@@ -6732,7 +6648,7 @@
       <w:pPr>
         <w:bidi/>
         <w:rPr>
-          <w:rFonts w:ascii="Calibri" w:hAnsi="Calibri" w:cs="Calibri" w:hint="cs"/>
+          <w:rFonts w:ascii="Calibri" w:hAnsi="Calibri" w:cs="Calibri"/>
           <w:b/>
           <w:bCs/>
           <w:sz w:val="28"/>
@@ -6741,84 +6657,8 @@
           <w:lang w:bidi="fa-IR"/>
         </w:rPr>
       </w:pPr>
-      <w:r>
-        <w:rPr>
-          <w:rFonts w:ascii="Calibri" w:hAnsi="Calibri" w:cs="Calibri" w:hint="cs"/>
-          <w:b/>
-          <w:bCs/>
-          <w:sz w:val="28"/>
-          <w:szCs w:val="28"/>
-          <w:rtl/>
-          <w:lang w:bidi="fa-IR"/>
-        </w:rPr>
-        <w:t>با سپاس از توجه شما.</w:t>
-      </w:r>
-    </w:p>
-    <w:p>
-      <w:pPr>
-        <w:bidi/>
-        <w:rPr>
-          <w:rFonts w:ascii="Calibri" w:hAnsi="Calibri" w:cs="Calibri" w:hint="cs"/>
-          <w:b/>
-          <w:bCs/>
-          <w:sz w:val="28"/>
-          <w:szCs w:val="28"/>
-          <w:rtl/>
-          <w:lang w:bidi="fa-IR"/>
-        </w:rPr>
-      </w:pPr>
-      <w:r>
-        <w:rPr>
-          <w:rFonts w:ascii="Calibri" w:hAnsi="Calibri" w:cs="Calibri" w:hint="cs"/>
-          <w:b/>
-          <w:bCs/>
-          <w:sz w:val="28"/>
-          <w:szCs w:val="28"/>
-          <w:rtl/>
-          <w:lang w:bidi="fa-IR"/>
-        </w:rPr>
-        <w:t>قابل توجه است که سطح تحلیل آماری بنده پایین بوده و تحلیل ها قطعا نواقصی دارند و خواهان بهره گیری از نظرات شما و در صورت امکان ارفاق در نمره دهی هستم. امیدوارم با بهره گیری از دوره آمار کاربردی سطح خود را بالا ببرم.</w:t>
-      </w:r>
-    </w:p>
-    <w:p>
-      <w:pPr>
-        <w:bidi/>
-        <w:rPr>
-          <w:rFonts w:ascii="Calibri" w:hAnsi="Calibri" w:cs="Calibri"/>
-          <w:b/>
-          <w:bCs/>
-          <w:sz w:val="28"/>
-          <w:szCs w:val="28"/>
-          <w:rtl/>
-          <w:lang w:bidi="fa-IR"/>
-        </w:rPr>
-      </w:pPr>
-    </w:p>
-    <w:p>
-      <w:pPr>
-        <w:bidi/>
-        <w:rPr>
-          <w:rFonts w:ascii="Calibri" w:hAnsi="Calibri" w:cs="Calibri"/>
-          <w:b/>
-          <w:bCs/>
-          <w:sz w:val="28"/>
-          <w:szCs w:val="28"/>
-          <w:rtl/>
-          <w:lang w:bidi="fa-IR"/>
-        </w:rPr>
-      </w:pPr>
-      <w:r>
-        <w:rPr>
-          <w:rFonts w:ascii="Calibri" w:hAnsi="Calibri" w:cs="Calibri" w:hint="cs"/>
-          <w:b/>
-          <w:bCs/>
-          <w:sz w:val="28"/>
-          <w:szCs w:val="28"/>
-          <w:rtl/>
-          <w:lang w:bidi="fa-IR"/>
-        </w:rPr>
-        <w:t>سپاس از زحمات شما برای این مجموعه دوره های عالی</w:t>
-      </w:r>
+      <w:bookmarkStart w:id="0" w:name="_GoBack"/>
+      <w:bookmarkEnd w:id="0"/>
     </w:p>
     <w:sectPr>
       <w:pgSz w:w="12240" w:h="15840"/>
@@ -7277,6 +7117,7 @@
   <w:style w:type="character" w:default="1" w:styleId="DefaultParagraphFont">
     <w:name w:val="Default Paragraph Font"/>
     <w:uiPriority w:val="1"/>
+    <w:semiHidden/>
     <w:unhideWhenUsed/>
   </w:style>
   <w:style w:type="table" w:default="1" w:styleId="TableNormal">
